--- a/Received/2/2, hrhg.docx
+++ b/Received/2/2, hrhg.docx
@@ -13,6 +13,164 @@
           <w:szCs w:val="36"/>
         </w:rPr>
       </w:pPr>
+      <w:r>
+        <w:rPr>
+          <w:rFonts w:ascii="Times New Roman" w:eastAsiaTheme="minorHAnsi" w:hAnsi="Times New Roman" w:cs="Times New Roman"/>
+          <w:noProof/>
+          <w:szCs w:val="24"/>
+          <w:lang w:eastAsia="en-US"/>
+        </w:rPr>
+        <mc:AlternateContent>
+          <mc:Choice Requires="wps">
+            <w:drawing>
+              <wp:anchor distT="0" distB="0" distL="114300" distR="114300" simplePos="0" relativeHeight="251702272" behindDoc="0" locked="0" layoutInCell="1" allowOverlap="1" wp14:anchorId="1CBAD778" wp14:editId="0CEA6DF7">
+                <wp:simplePos x="0" y="0"/>
+                <wp:positionH relativeFrom="column">
+                  <wp:posOffset>5909481</wp:posOffset>
+                </wp:positionH>
+                <wp:positionV relativeFrom="paragraph">
+                  <wp:posOffset>27295</wp:posOffset>
+                </wp:positionV>
+                <wp:extent cx="840740" cy="436880"/>
+                <wp:effectExtent l="0" t="0" r="16510" b="20320"/>
+                <wp:wrapNone/>
+                <wp:docPr id="2018707802" name="Rectangle 16"/>
+                <wp:cNvGraphicFramePr>
+                  <a:graphicFrameLocks xmlns:a="http://schemas.openxmlformats.org/drawingml/2006/main"/>
+                </wp:cNvGraphicFramePr>
+                <a:graphic xmlns:a="http://schemas.openxmlformats.org/drawingml/2006/main">
+                  <a:graphicData uri="http://schemas.microsoft.com/office/word/2010/wordprocessingShape">
+                    <wps:wsp>
+                      <wps:cNvSpPr>
+                        <a:spLocks/>
+                      </wps:cNvSpPr>
+                      <wps:spPr>
+                        <a:xfrm>
+                          <a:off x="0" y="0"/>
+                          <a:ext cx="840740" cy="436880"/>
+                        </a:xfrm>
+                        <a:prstGeom prst="rect">
+                          <a:avLst/>
+                        </a:prstGeom>
+                        <a:ln w="6350">
+                          <a:solidFill>
+                            <a:schemeClr val="bg1"/>
+                          </a:solidFill>
+                        </a:ln>
+                      </wps:spPr>
+                      <wps:style>
+                        <a:lnRef idx="2">
+                          <a:schemeClr val="dk1"/>
+                        </a:lnRef>
+                        <a:fillRef idx="1">
+                          <a:schemeClr val="lt1"/>
+                        </a:fillRef>
+                        <a:effectRef idx="0">
+                          <a:schemeClr val="dk1"/>
+                        </a:effectRef>
+                        <a:fontRef idx="minor">
+                          <a:schemeClr val="dk1"/>
+                        </a:fontRef>
+                      </wps:style>
+                      <wps:txbx>
+                        <w:txbxContent>
+                          <w:p>
+                            <w:pPr>
+                              <w:jc w:val="center"/>
+                              <w:rPr>
+                                <w:rFonts w:ascii="Times New Roman" w:hAnsi="Times New Roman" w:cs="Times New Roman"/>
+                                <w:b/>
+                                <w:bCs/>
+                                <w:sz w:val="28"/>
+                                <w:szCs w:val="28"/>
+                              </w:rPr>
+                            </w:pPr>
+                            <w:r>
+                              <w:rPr>
+                                <w:rFonts w:ascii="Times New Roman" w:hAnsi="Times New Roman" w:cs="Times New Roman"/>
+                                <w:b/>
+                                <w:bCs/>
+                                <w:sz w:val="28"/>
+                                <w:szCs w:val="28"/>
+                              </w:rPr>
+                              <w:t>D-0</w:t>
+                            </w:r>
+                            <w:r>
+                              <w:rPr>
+                                <w:rFonts w:ascii="Times New Roman" w:hAnsi="Times New Roman" w:cs="Times New Roman"/>
+                                <w:b/>
+                                <w:bCs/>
+                                <w:sz w:val="28"/>
+                                <w:szCs w:val="28"/>
+                              </w:rPr>
+                              <w:t>7</w:t>
+                            </w:r>
+                          </w:p>
+                        </w:txbxContent>
+                      </wps:txbx>
+                      <wps:bodyPr rot="0" spcFirstLastPara="0" vertOverflow="clip" horzOverflow="clip" vert="horz" wrap="square" lIns="91440" tIns="45720" rIns="91440" bIns="45720" numCol="1" spcCol="0" rtlCol="0" fromWordArt="0" anchor="ctr" anchorCtr="0" forceAA="0" compatLnSpc="1">
+                        <a:prstTxWarp prst="textNoShape">
+                          <a:avLst/>
+                        </a:prstTxWarp>
+                        <a:noAutofit/>
+                      </wps:bodyPr>
+                    </wps:wsp>
+                  </a:graphicData>
+                </a:graphic>
+                <wp14:sizeRelH relativeFrom="page">
+                  <wp14:pctWidth>0</wp14:pctWidth>
+                </wp14:sizeRelH>
+                <wp14:sizeRelV relativeFrom="margin">
+                  <wp14:pctHeight>0</wp14:pctHeight>
+                </wp14:sizeRelV>
+              </wp:anchor>
+            </w:drawing>
+          </mc:Choice>
+          <mc:Fallback>
+            <w:pict>
+              <v:rect w14:anchorId="1CBAD778" id="Rectangle 16" o:spid="_x0000_s1026" style="position:absolute;left:0;text-align:left;margin-left:465.3pt;margin-top:2.15pt;width:66.2pt;height:34.4pt;z-index:251702272;visibility:visible;mso-wrap-style:square;mso-width-percent:0;mso-height-percent:0;mso-wrap-distance-left:9pt;mso-wrap-distance-top:0;mso-wrap-distance-right:9pt;mso-wrap-distance-bottom:0;mso-position-horizontal:absolute;mso-position-horizontal-relative:text;mso-position-vertical:absolute;mso-position-vertical-relative:text;mso-width-percent:0;mso-height-percent:0;mso-width-relative:page;mso-height-relative:margin;v-text-anchor:middle" o:gfxdata="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" fillcolor="white [3201]" strokecolor="white [3212]" strokeweight=".5pt">
+                <v:path arrowok="t"/>
+                <v:textbox>
+                  <w:txbxContent>
+                    <w:p>
+                      <w:pPr>
+                        <w:jc w:val="center"/>
+                        <w:rPr>
+                          <w:rFonts w:ascii="Times New Roman" w:hAnsi="Times New Roman" w:cs="Times New Roman"/>
+                          <w:b/>
+                          <w:bCs/>
+                          <w:sz w:val="28"/>
+                          <w:szCs w:val="28"/>
+                        </w:rPr>
+                      </w:pPr>
+                      <w:r>
+                        <w:rPr>
+                          <w:rFonts w:ascii="Times New Roman" w:hAnsi="Times New Roman" w:cs="Times New Roman"/>
+                          <w:b/>
+                          <w:bCs/>
+                          <w:sz w:val="28"/>
+                          <w:szCs w:val="28"/>
+                        </w:rPr>
+                        <w:t>D-0</w:t>
+                      </w:r>
+                      <w:r>
+                        <w:rPr>
+                          <w:rFonts w:ascii="Times New Roman" w:hAnsi="Times New Roman" w:cs="Times New Roman"/>
+                          <w:b/>
+                          <w:bCs/>
+                          <w:sz w:val="28"/>
+                          <w:szCs w:val="28"/>
+                        </w:rPr>
+                        <w:t>7</w:t>
+                      </w:r>
+                    </w:p>
+                  </w:txbxContent>
+                </v:textbox>
+              </v:rect>
+            </w:pict>
+          </mc:Fallback>
+        </mc:AlternateContent>
+      </w:r>
       <w:r>
         <w:rPr>
           <w:rFonts w:ascii="Times New Roman" w:hAnsi="Times New Roman" w:cs="Times New Roman"/>
@@ -125,23 +283,7 @@
           <w:rFonts w:ascii="Times New Roman" w:hAnsi="Times New Roman" w:cs="Times New Roman"/>
           <w:b/>
         </w:rPr>
-        <w:t xml:space="preserve">Ratnanagar-7, </w:t>
-      </w:r>
-      <w:proofErr w:type="spellStart"/>
-      <w:r>
-        <w:rPr>
-          <w:rFonts w:ascii="Times New Roman" w:hAnsi="Times New Roman" w:cs="Times New Roman"/>
-          <w:b/>
-        </w:rPr>
-        <w:t>Sauraha</w:t>
-      </w:r>
-      <w:proofErr w:type="spellEnd"/>
-      <w:r>
-        <w:rPr>
-          <w:rFonts w:ascii="Times New Roman" w:hAnsi="Times New Roman" w:cs="Times New Roman"/>
-          <w:b/>
-        </w:rPr>
-        <w:t>, Chitwan</w:t>
+        <w:t>Ratnanagar-7, Sauraha, Chitwan</w:t>
       </w:r>
     </w:p>
     <w:p>
@@ -316,17 +458,7 @@
           <w:szCs w:val="28"/>
           <w:lang w:val="en-US"/>
         </w:rPr>
-        <w:t xml:space="preserve"> </w:t>
-      </w:r>
-      <w:r>
-        <w:rPr>
-          <w:rFonts w:ascii="Times New Roman" w:hAnsi="Times New Roman" w:cs="Times New Roman"/>
-          <w:b/>
-          <w:sz w:val="28"/>
-          <w:szCs w:val="28"/>
-          <w:lang w:val="en-US"/>
-        </w:rPr>
-        <w:t>Two</w:t>
+        <w:t xml:space="preserve"> Two</w:t>
       </w:r>
       <w:r>
         <w:rPr>
@@ -1663,7 +1795,6 @@
         </w:rPr>
         <w:t xml:space="preserve">c) </w:t>
       </w:r>
-      <w:proofErr w:type="spellStart"/>
       <w:r>
         <w:rPr>
           <w:sz w:val="32"/>
@@ -1671,29 +1802,12 @@
         </w:rPr>
         <w:t>Teej</w:t>
       </w:r>
-      <w:proofErr w:type="spellEnd"/>
-      <w:r>
-        <w:rPr>
-          <w:sz w:val="32"/>
-          <w:szCs w:val="32"/>
-        </w:rPr>
-        <w:t xml:space="preserve"> is a festival of </w:t>
-      </w:r>
-      <w:proofErr w:type="spellStart"/>
-      <w:r>
-        <w:rPr>
-          <w:sz w:val="32"/>
-          <w:szCs w:val="32"/>
-        </w:rPr>
-        <w:t>muslims</w:t>
-      </w:r>
-      <w:proofErr w:type="spellEnd"/>
-      <w:r>
-        <w:rPr>
-          <w:sz w:val="32"/>
-          <w:szCs w:val="32"/>
-        </w:rPr>
-        <w:t>.</w:t>
+      <w:r>
+        <w:rPr>
+          <w:sz w:val="32"/>
+          <w:szCs w:val="32"/>
+        </w:rPr>
+        <w:t xml:space="preserve"> is a festival of muslims.</w:t>
       </w:r>
     </w:p>
     <w:p>
@@ -1866,7 +1980,6 @@
         </w:rPr>
         <w:t>________________</w:t>
       </w:r>
-      <w:proofErr w:type="gramStart"/>
       <w:r>
         <w:rPr>
           <w:sz w:val="32"/>
@@ -1874,7 +1987,6 @@
         </w:rPr>
         <w:t>_ ,</w:t>
       </w:r>
-      <w:proofErr w:type="gramEnd"/>
       <w:r>
         <w:rPr>
           <w:sz w:val="32"/>
@@ -1933,23 +2045,7 @@
           <w:sz w:val="32"/>
           <w:szCs w:val="32"/>
         </w:rPr>
-        <w:t>_</w:t>
-      </w:r>
-      <w:proofErr w:type="gramStart"/>
-      <w:r>
-        <w:rPr>
-          <w:sz w:val="32"/>
-          <w:szCs w:val="32"/>
-        </w:rPr>
-        <w:t>_ ,</w:t>
-      </w:r>
-      <w:proofErr w:type="gramEnd"/>
-      <w:r>
-        <w:rPr>
-          <w:sz w:val="32"/>
-          <w:szCs w:val="32"/>
-        </w:rPr>
-        <w:t xml:space="preserve"> </w:t>
+        <w:t xml:space="preserve">__ , </w:t>
       </w:r>
       <w:r>
         <w:rPr>
@@ -2004,21 +2100,12 @@
         </w:rPr>
         <w:t>_______________</w:t>
       </w:r>
-      <w:proofErr w:type="gramStart"/>
-      <w:r>
-        <w:rPr>
-          <w:sz w:val="32"/>
-          <w:szCs w:val="32"/>
-        </w:rPr>
-        <w:t>_ ,</w:t>
-      </w:r>
-      <w:proofErr w:type="gramEnd"/>
-      <w:r>
-        <w:rPr>
-          <w:sz w:val="32"/>
-          <w:szCs w:val="32"/>
-        </w:rPr>
-        <w:t xml:space="preserve"> </w:t>
+      <w:r>
+        <w:rPr>
+          <w:sz w:val="32"/>
+          <w:szCs w:val="32"/>
+        </w:rPr>
+        <w:t xml:space="preserve">_ , </w:t>
       </w:r>
       <w:r>
         <w:rPr>
@@ -2078,17 +2165,8 @@
           <w:sz w:val="32"/>
           <w:szCs w:val="32"/>
         </w:rPr>
-        <w:t>_</w:t>
-      </w:r>
-      <w:proofErr w:type="gramStart"/>
-      <w:r>
-        <w:rPr>
-          <w:sz w:val="32"/>
-          <w:szCs w:val="32"/>
-        </w:rPr>
-        <w:t>_ ,</w:t>
-      </w:r>
-      <w:proofErr w:type="gramEnd"/>
+        <w:t>__ ,</w:t>
+      </w:r>
       <w:r>
         <w:rPr>
           <w:sz w:val="32"/>
@@ -2137,7 +2215,29 @@
           <w:szCs w:val="32"/>
         </w:rPr>
         <w:lastRenderedPageBreak/>
-        <w:t>4) Match the Following.</w:t>
+        <w:t xml:space="preserve">4) Match the </w:t>
+      </w:r>
+      <w:r>
+        <w:rPr>
+          <w:rFonts w:ascii="Times New Roman" w:eastAsia="Times New Roman" w:hAnsi="Times New Roman" w:cs="Times New Roman"/>
+          <w:b/>
+          <w:bCs/>
+          <w:color w:val="auto"/>
+          <w:sz w:val="32"/>
+          <w:szCs w:val="32"/>
+        </w:rPr>
+        <w:t>f</w:t>
+      </w:r>
+      <w:r>
+        <w:rPr>
+          <w:rFonts w:ascii="Times New Roman" w:eastAsia="Times New Roman" w:hAnsi="Times New Roman" w:cs="Times New Roman"/>
+          <w:b/>
+          <w:bCs/>
+          <w:color w:val="auto"/>
+          <w:sz w:val="32"/>
+          <w:szCs w:val="32"/>
+        </w:rPr>
+        <w:t>ollowing.</w:t>
       </w:r>
       <w:r>
         <w:rPr>
@@ -3327,29 +3427,7 @@
           <w:sz w:val="32"/>
           <w:szCs w:val="32"/>
         </w:rPr>
-        <w:t xml:space="preserve">6) Draw the picture of a dustbin and </w:t>
-      </w:r>
-      <w:proofErr w:type="spellStart"/>
-      <w:r>
-        <w:rPr>
-          <w:rFonts w:ascii="Times New Roman" w:hAnsi="Times New Roman" w:cs="Times New Roman"/>
-          <w:b/>
-          <w:bCs/>
-          <w:sz w:val="32"/>
-          <w:szCs w:val="32"/>
-        </w:rPr>
-        <w:t>color</w:t>
-      </w:r>
-      <w:proofErr w:type="spellEnd"/>
-      <w:r>
-        <w:rPr>
-          <w:rFonts w:ascii="Times New Roman" w:hAnsi="Times New Roman" w:cs="Times New Roman"/>
-          <w:b/>
-          <w:bCs/>
-          <w:sz w:val="32"/>
-          <w:szCs w:val="32"/>
-        </w:rPr>
-        <w:t xml:space="preserve"> it.</w:t>
+        <w:t>6) Draw the picture of a dustbin and color it.</w:t>
       </w:r>
       <w:r>
         <w:rPr>
